--- a/FinalTask/report.docx
+++ b/FinalTask/report.docx
@@ -83,10 +83,100 @@
     </w:p>
     <w:p>
       <w:pPr>
-        <w:rPr>
-          <w:rFonts w:hint="eastAsia"/>
-        </w:rPr>
-      </w:pPr>
+        <w:ind w:firstLineChars="100" w:firstLine="210"/>
+      </w:pPr>
+      <w:r>
+        <w:t>2019</w:t>
+      </w:r>
+      <w:r>
+        <w:rPr>
+          <w:rFonts w:hint="eastAsia"/>
+        </w:rPr>
+        <w:t>年1</w:t>
+      </w:r>
+      <w:r>
+        <w:t>2</w:t>
+      </w:r>
+      <w:r>
+        <w:rPr>
+          <w:rFonts w:hint="eastAsia"/>
+        </w:rPr>
+        <w:t>月頃に中国湖北省武漢で発生した新型コロナウイルス（COVID</w:t>
+      </w:r>
+      <w:r>
+        <w:t>-19）</w:t>
+      </w:r>
+      <w:r>
+        <w:rPr>
+          <w:rFonts w:hint="eastAsia"/>
+        </w:rPr>
+        <w:t>は今もなお世界中で拡大が続いており，日本では3回目の緊急事態宣言が発令されている</w:t>
+      </w:r>
+      <w:r>
+        <w:rPr>
+          <w:rFonts w:hint="eastAsia"/>
+        </w:rPr>
+        <w:t>[</w:t>
+      </w:r>
+      <w:r>
+        <w:t>1]</w:t>
+      </w:r>
+      <w:r>
+        <w:rPr>
+          <w:rFonts w:hint="eastAsia"/>
+        </w:rPr>
+        <w:t>．そして緊急事態宣言は各都道府県の状況を鑑みて現在10都道府県（東京，大阪，兵庫，京都，福岡，愛知，北海道，岡山，広島，沖縄）において発令</w:t>
+      </w:r>
+      <w:r>
+        <w:rPr>
+          <w:rFonts w:hint="eastAsia"/>
+        </w:rPr>
+        <w:t>されており，該当都道府県では重点的な措置が取られている</w:t>
+      </w:r>
+      <w:r>
+        <w:rPr>
+          <w:rFonts w:hint="eastAsia"/>
+        </w:rPr>
+        <w:t>．このことから都道府県別で感染状況を把握</w:t>
+      </w:r>
+      <w:r>
+        <w:rPr>
+          <w:rFonts w:hint="eastAsia"/>
+        </w:rPr>
+        <w:t>する必要がある</w:t>
+      </w:r>
+      <w:r>
+        <w:rPr>
+          <w:rFonts w:hint="eastAsia"/>
+        </w:rPr>
+        <w:t>．</w:t>
+      </w:r>
+    </w:p>
+    <w:p>
+      <w:pPr>
+        <w:ind w:firstLineChars="100" w:firstLine="210"/>
+        <w:rPr>
+          <w:rFonts w:hint="eastAsia"/>
+        </w:rPr>
+      </w:pPr>
+      <w:r>
+        <w:rPr>
+          <w:rFonts w:hint="eastAsia"/>
+        </w:rPr>
+        <w:t>よって本レポートの目的は，都道府県が持つ属性と感染者数を可視化し解析を行うことで，感染拡大が発生</w:t>
+      </w:r>
+      <w:r>
+        <w:rPr>
+          <w:rFonts w:hint="eastAsia"/>
+        </w:rPr>
+        <w:t>しやすい都道府県の</w:t>
+      </w:r>
+      <w:r>
+        <w:rPr>
+          <w:rFonts w:hint="eastAsia"/>
+        </w:rPr>
+        <w:t>要因を特定することとする．</w:t>
+      </w:r>
     </w:p>
     <w:p>
       <w:pPr>
@@ -112,6 +202,211 @@
     </w:p>
     <w:p>
       <w:pPr>
+        <w:ind w:firstLineChars="100" w:firstLine="210"/>
+      </w:pPr>
+      <w:r>
+        <w:rPr>
+          <w:rFonts w:hint="eastAsia"/>
+        </w:rPr>
+        <w:t>本レポートでは都道府県の属性と感染者数の関係性を比較するため，都道府県別の統計データを用いた．</w:t>
+      </w:r>
+      <w:r>
+        <w:rPr>
+          <w:rFonts w:hint="eastAsia"/>
+        </w:rPr>
+        <w:t>本レポートで使用するデータは以下の属性を持つ．</w:t>
+      </w:r>
+    </w:p>
+    <w:p>
+      <w:pPr>
+        <w:pStyle w:val="a3"/>
+        <w:numPr>
+          <w:ilvl w:val="0"/>
+          <w:numId w:val="2"/>
+        </w:numPr>
+        <w:ind w:leftChars="0"/>
+      </w:pPr>
+      <w:r>
+        <w:rPr>
+          <w:rFonts w:hint="eastAsia"/>
+        </w:rPr>
+        <w:t>都道府県名</w:t>
+      </w:r>
+    </w:p>
+    <w:p>
+      <w:pPr>
+        <w:pStyle w:val="a3"/>
+        <w:numPr>
+          <w:ilvl w:val="0"/>
+          <w:numId w:val="2"/>
+        </w:numPr>
+        <w:ind w:leftChars="0"/>
+      </w:pPr>
+      <w:r>
+        <w:rPr>
+          <w:rFonts w:hint="eastAsia"/>
+        </w:rPr>
+        <w:t>地方名</w:t>
+      </w:r>
+    </w:p>
+    <w:p>
+      <w:pPr>
+        <w:pStyle w:val="a3"/>
+        <w:numPr>
+          <w:ilvl w:val="0"/>
+          <w:numId w:val="2"/>
+        </w:numPr>
+        <w:ind w:leftChars="0"/>
+        <w:rPr>
+          <w:rFonts w:hint="eastAsia"/>
+        </w:rPr>
+      </w:pPr>
+      <w:r>
+        <w:rPr>
+          <w:rFonts w:hint="eastAsia"/>
+        </w:rPr>
+        <w:t>人口（令和元年推計人口）</w:t>
+      </w:r>
+      <w:r>
+        <w:rPr>
+          <w:rFonts w:hint="eastAsia"/>
+        </w:rPr>
+        <w:t>[</w:t>
+      </w:r>
+      <w:r>
+        <w:t>2]</w:t>
+      </w:r>
+    </w:p>
+    <w:p>
+      <w:pPr>
+        <w:pStyle w:val="a3"/>
+        <w:numPr>
+          <w:ilvl w:val="0"/>
+          <w:numId w:val="2"/>
+        </w:numPr>
+        <w:ind w:leftChars="0"/>
+      </w:pPr>
+      <w:r>
+        <w:rPr>
+          <w:rFonts w:hint="eastAsia"/>
+        </w:rPr>
+        <w:t>C</w:t>
+      </w:r>
+      <w:r>
+        <w:t>OVID-19</w:t>
+      </w:r>
+      <w:r>
+        <w:rPr>
+          <w:rFonts w:hint="eastAsia"/>
+        </w:rPr>
+        <w:t>対応の</w:t>
+      </w:r>
+      <w:r>
+        <w:rPr>
+          <w:rFonts w:hint="eastAsia"/>
+        </w:rPr>
+        <w:t>病床</w:t>
+      </w:r>
+      <w:r>
+        <w:rPr>
+          <w:rFonts w:hint="eastAsia"/>
+        </w:rPr>
+        <w:t>数（6月2日時点）[</w:t>
+      </w:r>
+      <w:r>
+        <w:t>3]</w:t>
+      </w:r>
+    </w:p>
+    <w:p>
+      <w:pPr>
+        <w:pStyle w:val="a3"/>
+        <w:numPr>
+          <w:ilvl w:val="0"/>
+          <w:numId w:val="2"/>
+        </w:numPr>
+        <w:ind w:leftChars="0"/>
+      </w:pPr>
+      <w:r>
+        <w:rPr>
+          <w:rFonts w:hint="eastAsia"/>
+        </w:rPr>
+        <w:t>C</w:t>
+      </w:r>
+      <w:r>
+        <w:t>OVID-19</w:t>
+      </w:r>
+      <w:r>
+        <w:rPr>
+          <w:rFonts w:hint="eastAsia"/>
+        </w:rPr>
+        <w:t>累計</w:t>
+      </w:r>
+      <w:r>
+        <w:rPr>
+          <w:rFonts w:hint="eastAsia"/>
+        </w:rPr>
+        <w:t>感染者数（6月3日時点）</w:t>
+      </w:r>
+      <w:r>
+        <w:rPr>
+          <w:rFonts w:hint="eastAsia"/>
+        </w:rPr>
+        <w:t>[</w:t>
+      </w:r>
+      <w:r>
+        <w:t>4]</w:t>
+      </w:r>
+    </w:p>
+    <w:p>
+      <w:r>
+        <w:rPr>
+          <w:rFonts w:hint="eastAsia"/>
+        </w:rPr>
+        <w:t xml:space="preserve">　本レポートで用いたグラフは2種類ある．1つ目はバブルチャートであり</w:t>
+      </w:r>
+      <w:r>
+        <w:rPr>
+          <w:rFonts w:hint="eastAsia"/>
+        </w:rPr>
+        <w:t>x軸</w:t>
+      </w:r>
+      <w:r>
+        <w:rPr>
+          <w:rFonts w:hint="eastAsia"/>
+        </w:rPr>
+        <w:t>が人口を，</w:t>
+      </w:r>
+      <w:r>
+        <w:t>y</w:t>
+      </w:r>
+      <w:r>
+        <w:rPr>
+          <w:rFonts w:hint="eastAsia"/>
+        </w:rPr>
+        <w:t>軸が病床数を表しており，</w:t>
+      </w:r>
+      <w:r>
+        <w:rPr>
+          <w:rFonts w:hint="eastAsia"/>
+        </w:rPr>
+        <w:t>点の大きさが感染者数を表している．2つ目は棒グラフでありx軸が地方名を，y軸が感染者数を表している．地方を北海道/東北，関東，中部，近畿，中国，四国，九州/沖縄の7つに分類し，各地方の感染者数の合計を表している．</w:t>
+      </w:r>
+    </w:p>
+    <w:p>
+      <w:pPr>
+        <w:rPr>
+          <w:rFonts w:hint="eastAsia"/>
+        </w:rPr>
+      </w:pPr>
+      <w:r>
+        <w:rPr>
+          <w:rFonts w:hint="eastAsia"/>
+        </w:rPr>
+        <w:t xml:space="preserve">　上記の2つのグラフは連動しており，棒グラフで選択された地方の情報がバブルチャートに表示される．</w:t>
+      </w:r>
+    </w:p>
+    <w:p>
+      <w:pPr>
         <w:pStyle w:val="a3"/>
         <w:numPr>
           <w:ilvl w:val="0"/>
@@ -134,6 +429,163 @@
     </w:p>
     <w:p>
       <w:pPr>
+        <w:rPr>
+          <w:rFonts w:hint="eastAsia"/>
+        </w:rPr>
+      </w:pPr>
+      <w:r>
+        <w:rPr>
+          <w:rFonts w:hint="eastAsia"/>
+        </w:rPr>
+        <w:t>全都道府県について表示した結果を図1に示す．</w:t>
+      </w:r>
+      <w:r>
+        <w:rPr>
+          <w:rFonts w:hint="eastAsia"/>
+        </w:rPr>
+        <w:t>また，バブルチャートにおいて人口・病床数ともに</w:t>
+      </w:r>
+      <w:r>
+        <w:rPr>
+          <w:rFonts w:hint="eastAsia"/>
+        </w:rPr>
+        <w:t>小さい</w:t>
+      </w:r>
+      <w:r>
+        <w:rPr>
+          <w:rFonts w:hint="eastAsia"/>
+        </w:rPr>
+        <w:t>にも関わらず大きい点が存在した，九州/沖縄地方について表示した結果を図2に示す．</w:t>
+      </w:r>
+    </w:p>
+    <w:p>
+      <w:pPr>
+        <w:jc w:val="center"/>
+      </w:pPr>
+      <w:r>
+        <w:lastRenderedPageBreak/>
+        <w:drawing>
+          <wp:inline distT="0" distB="0" distL="0" distR="0" wp14:anchorId="0C00DAD3" wp14:editId="61F114F6">
+            <wp:extent cx="5400040" cy="2914650"/>
+            <wp:effectExtent l="0" t="0" r="0" b="0"/>
+            <wp:docPr id="1" name="図 1"/>
+            <wp:cNvGraphicFramePr>
+              <a:graphicFrameLocks xmlns:a="http://schemas.openxmlformats.org/drawingml/2006/main" noChangeAspect="1"/>
+            </wp:cNvGraphicFramePr>
+            <a:graphic xmlns:a="http://schemas.openxmlformats.org/drawingml/2006/main">
+              <a:graphicData uri="http://schemas.openxmlformats.org/drawingml/2006/picture">
+                <pic:pic xmlns:pic="http://schemas.openxmlformats.org/drawingml/2006/picture">
+                  <pic:nvPicPr>
+                    <pic:cNvPr id="1" name=""/>
+                    <pic:cNvPicPr/>
+                  </pic:nvPicPr>
+                  <pic:blipFill>
+                    <a:blip r:embed="rId6"/>
+                    <a:stretch>
+                      <a:fillRect/>
+                    </a:stretch>
+                  </pic:blipFill>
+                  <pic:spPr>
+                    <a:xfrm>
+                      <a:off x="0" y="0"/>
+                      <a:ext cx="5400040" cy="2914650"/>
+                    </a:xfrm>
+                    <a:prstGeom prst="rect">
+                      <a:avLst/>
+                    </a:prstGeom>
+                  </pic:spPr>
+                </pic:pic>
+              </a:graphicData>
+            </a:graphic>
+          </wp:inline>
+        </w:drawing>
+      </w:r>
+    </w:p>
+    <w:p>
+      <w:pPr>
+        <w:jc w:val="center"/>
+        <w:rPr>
+          <w:rFonts w:hint="eastAsia"/>
+        </w:rPr>
+      </w:pPr>
+      <w:r>
+        <w:rPr>
+          <w:rFonts w:hint="eastAsia"/>
+        </w:rPr>
+        <w:t>図1：全都道府県についての結果</w:t>
+      </w:r>
+    </w:p>
+    <w:p>
+      <w:pPr>
+        <w:jc w:val="center"/>
+        <w:rPr>
+          <w:rFonts w:hint="eastAsia"/>
+        </w:rPr>
+      </w:pPr>
+      <w:r>
+        <w:rPr>
+          <w:noProof/>
+        </w:rPr>
+        <w:drawing>
+          <wp:inline distT="0" distB="0" distL="0" distR="0" wp14:anchorId="3B4CF9C5" wp14:editId="4390B4B0">
+            <wp:extent cx="2849880" cy="3072361"/>
+            <wp:effectExtent l="0" t="0" r="7620" b="0"/>
+            <wp:docPr id="3" name="図 3"/>
+            <wp:cNvGraphicFramePr>
+              <a:graphicFrameLocks xmlns:a="http://schemas.openxmlformats.org/drawingml/2006/main" noChangeAspect="1"/>
+            </wp:cNvGraphicFramePr>
+            <a:graphic xmlns:a="http://schemas.openxmlformats.org/drawingml/2006/main">
+              <a:graphicData uri="http://schemas.openxmlformats.org/drawingml/2006/picture">
+                <pic:pic xmlns:pic="http://schemas.openxmlformats.org/drawingml/2006/picture">
+                  <pic:nvPicPr>
+                    <pic:cNvPr id="1" name=""/>
+                    <pic:cNvPicPr/>
+                  </pic:nvPicPr>
+                  <pic:blipFill rotWithShape="1">
+                    <a:blip r:embed="rId7"/>
+                    <a:srcRect t="12793" r="62042" b="14465"/>
+                    <a:stretch/>
+                  </pic:blipFill>
+                  <pic:spPr bwMode="auto">
+                    <a:xfrm>
+                      <a:off x="0" y="0"/>
+                      <a:ext cx="2857574" cy="3080656"/>
+                    </a:xfrm>
+                    <a:prstGeom prst="rect">
+                      <a:avLst/>
+                    </a:prstGeom>
+                    <a:ln>
+                      <a:noFill/>
+                    </a:ln>
+                    <a:extLst>
+                      <a:ext uri="{53640926-AAD7-44D8-BBD7-CCE9431645EC}">
+                        <a14:shadowObscured xmlns:a14="http://schemas.microsoft.com/office/drawing/2010/main"/>
+                      </a:ext>
+                    </a:extLst>
+                  </pic:spPr>
+                </pic:pic>
+              </a:graphicData>
+            </a:graphic>
+          </wp:inline>
+        </w:drawing>
+      </w:r>
+    </w:p>
+    <w:p>
+      <w:pPr>
+        <w:jc w:val="center"/>
+        <w:rPr>
+          <w:rFonts w:hint="eastAsia"/>
+        </w:rPr>
+      </w:pPr>
+      <w:r>
+        <w:rPr>
+          <w:rFonts w:hint="eastAsia"/>
+        </w:rPr>
+        <w:t>図2：九州/沖縄地方についての結果</w:t>
+      </w:r>
+    </w:p>
+    <w:p>
+      <w:pPr>
         <w:pStyle w:val="a3"/>
         <w:numPr>
           <w:ilvl w:val="0"/>
@@ -155,6 +607,62 @@
       </w:r>
     </w:p>
     <w:p>
+      <w:r>
+        <w:rPr>
+          <w:rFonts w:hint="eastAsia"/>
+        </w:rPr>
+        <w:t xml:space="preserve">　図1から</w:t>
+      </w:r>
+      <w:r>
+        <w:rPr>
+          <w:rFonts w:hint="eastAsia"/>
+        </w:rPr>
+        <w:t>概ね人口が大きくなるとC</w:t>
+      </w:r>
+      <w:r>
+        <w:t>OVID-19</w:t>
+      </w:r>
+      <w:r>
+        <w:rPr>
+          <w:rFonts w:hint="eastAsia"/>
+        </w:rPr>
+        <w:t>対応の病床数が大きくなり，さらに感染者数が大きくなることがわかる．そして地方別に見ると，関東，近畿の順で感染者数が大きくなりこの2地方における感染者数が大半を占めていることがわかる．</w:t>
+      </w:r>
+      <w:r>
+        <w:rPr>
+          <w:rFonts w:hint="eastAsia"/>
+        </w:rPr>
+        <w:t>またバブルチャートから人口が400万人以上になると点の大きさが大きくなっていることがわかり，人口400万人辺りを境に感染拡大の仕方が変わる可能性があると考えられる．</w:t>
+      </w:r>
+    </w:p>
+    <w:p>
+      <w:pPr>
+        <w:ind w:firstLineChars="100" w:firstLine="210"/>
+        <w:rPr>
+          <w:rFonts w:hint="eastAsia"/>
+        </w:rPr>
+      </w:pPr>
+      <w:r>
+        <w:rPr>
+          <w:rFonts w:hint="eastAsia"/>
+        </w:rPr>
+        <w:lastRenderedPageBreak/>
+        <w:t>ここで図1において人口・病床数ともに少ない部分で</w:t>
+      </w:r>
+      <w:r>
+        <w:rPr>
+          <w:rFonts w:hint="eastAsia"/>
+        </w:rPr>
+        <w:t>ピンク色の点が大きくなっていることから九州/沖縄地方に着目して考察を行う．図2から人口・病床数ともに小さい部分で点が大きくなっているのは沖縄県であ</w:t>
+      </w:r>
+      <w:r>
+        <w:rPr>
+          <w:rFonts w:hint="eastAsia"/>
+        </w:rPr>
+        <w:t>る．人口・病床数ともに沖縄県と近い点（熊本県）の大きさはかなり小さいため，沖縄県の感染者数が大きくなる要因が別にあると考えられる．</w:t>
+      </w:r>
+    </w:p>
+    <w:p>
       <w:pPr>
         <w:pStyle w:val="a3"/>
         <w:numPr>
@@ -177,6 +685,81 @@
       </w:r>
     </w:p>
     <w:p>
+      <w:r>
+        <w:rPr>
+          <w:rFonts w:hint="eastAsia"/>
+        </w:rPr>
+        <w:t xml:space="preserve">　本レポートでは，都道府県別の属性と感染者数の関係性について解析を行うためにバブルチャートと棒グラフを用いて可視化を行った．その結果以下のことがわかった．</w:t>
+      </w:r>
+    </w:p>
+    <w:p>
+      <w:pPr>
+        <w:pStyle w:val="a3"/>
+        <w:numPr>
+          <w:ilvl w:val="0"/>
+          <w:numId w:val="3"/>
+        </w:numPr>
+        <w:ind w:leftChars="0"/>
+      </w:pPr>
+      <w:r>
+        <w:rPr>
+          <w:rFonts w:hint="eastAsia"/>
+        </w:rPr>
+        <w:t>感染者数は人口・病床数について正の相関がある．</w:t>
+      </w:r>
+    </w:p>
+    <w:p>
+      <w:pPr>
+        <w:pStyle w:val="a3"/>
+        <w:numPr>
+          <w:ilvl w:val="0"/>
+          <w:numId w:val="3"/>
+        </w:numPr>
+        <w:ind w:leftChars="0"/>
+      </w:pPr>
+      <w:r>
+        <w:rPr>
+          <w:rFonts w:hint="eastAsia"/>
+        </w:rPr>
+        <w:t>人口400万人を境として感染者数が大きく変化する．</w:t>
+      </w:r>
+    </w:p>
+    <w:p>
+      <w:pPr>
+        <w:pStyle w:val="a3"/>
+        <w:numPr>
+          <w:ilvl w:val="0"/>
+          <w:numId w:val="3"/>
+        </w:numPr>
+        <w:ind w:leftChars="0"/>
+      </w:pPr>
+      <w:r>
+        <w:rPr>
+          <w:rFonts w:hint="eastAsia"/>
+        </w:rPr>
+        <w:t>沖縄県については人口・病床数が小さいにも関わらず感染者数が大きく，他の要因が考えられる．</w:t>
+      </w:r>
+    </w:p>
+    <w:p>
+      <w:pPr>
+        <w:rPr>
+          <w:rFonts w:hint="eastAsia"/>
+        </w:rPr>
+      </w:pPr>
+      <w:r>
+        <w:rPr>
+          <w:rFonts w:hint="eastAsia"/>
+        </w:rPr>
+        <w:t xml:space="preserve">　本レポートの課題としては</w:t>
+      </w:r>
+      <w:r>
+        <w:rPr>
+          <w:rFonts w:hint="eastAsia"/>
+        </w:rPr>
+        <w:t>感染者数と関係があると容易に想像できる2属性（人口・病床数）について解析を行ったが，都道府県が持つ他の属性（事業所数・人の移動量など）についても解析を行う必要がある．</w:t>
+      </w:r>
+    </w:p>
+    <w:p>
       <w:pPr>
         <w:pStyle w:val="a3"/>
         <w:numPr>
@@ -185,7 +768,6 @@
         </w:numPr>
         <w:ind w:leftChars="0"/>
         <w:rPr>
-          <w:rFonts w:hint="eastAsia"/>
           <w:sz w:val="24"/>
           <w:szCs w:val="28"/>
         </w:rPr>
@@ -197,6 +779,210 @@
           <w:szCs w:val="28"/>
         </w:rPr>
         <w:t>参考文献</w:t>
+      </w:r>
+    </w:p>
+    <w:p>
+      <w:r>
+        <w:rPr>
+          <w:rFonts w:hint="eastAsia"/>
+        </w:rPr>
+        <w:t>[</w:t>
+      </w:r>
+      <w:r>
+        <w:t>1]</w:t>
+      </w:r>
+      <w:r>
+        <w:rPr>
+          <w:rFonts w:hint="eastAsia"/>
+        </w:rPr>
+        <w:t>ＮＨＫ．</w:t>
+      </w:r>
+      <w:r>
+        <w:rPr>
+          <w:rFonts w:hint="eastAsia"/>
+        </w:rPr>
+        <w:t>特設サイト 新型コロナウイルス 3回目の緊急事態宣言関連情報．</w:t>
+      </w:r>
+      <w:hyperlink r:id="rId8" w:history="1">
+        <w:r>
+          <w:rPr>
+            <w:rStyle w:val="a4"/>
+          </w:rPr>
+          <w:t>https://www3.nhk.or.jp/news/special/coronavirus/emergency_third/</w:t>
+        </w:r>
+      </w:hyperlink>
+      <w:r>
+        <w:rPr>
+          <w:rFonts w:hint="eastAsia"/>
+        </w:rPr>
+        <w:t>，</w:t>
+      </w:r>
+      <w:r>
+        <w:rPr>
+          <w:rFonts w:hint="eastAsia"/>
+        </w:rPr>
+        <w:t>2</w:t>
+      </w:r>
+      <w:r>
+        <w:t>021/06/09</w:t>
+      </w:r>
+      <w:r>
+        <w:rPr>
+          <w:rFonts w:hint="eastAsia"/>
+        </w:rPr>
+        <w:t>アクセス</w:t>
+      </w:r>
+    </w:p>
+    <w:p>
+      <w:r>
+        <w:rPr>
+          <w:rFonts w:hint="eastAsia"/>
+        </w:rPr>
+        <w:t>[</w:t>
+      </w:r>
+      <w:r>
+        <w:t>2]</w:t>
+      </w:r>
+      <w:r>
+        <w:rPr>
+          <w:rFonts w:hint="eastAsia"/>
+        </w:rPr>
+        <w:t>総務省統計局．第2章 人口・世帯．</w:t>
+      </w:r>
+      <w:hyperlink r:id="rId9" w:history="1">
+        <w:r>
+          <w:rPr>
+            <w:rStyle w:val="a4"/>
+          </w:rPr>
+          <w:t>https://www.stat.go.jp/data/nihon/02.html</w:t>
+        </w:r>
+      </w:hyperlink>
+      <w:r>
+        <w:rPr>
+          <w:rFonts w:hint="eastAsia"/>
+        </w:rPr>
+        <w:t>，2</w:t>
+      </w:r>
+      <w:r>
+        <w:t>021/06/0</w:t>
+      </w:r>
+      <w:r>
+        <w:rPr>
+          <w:rFonts w:hint="eastAsia"/>
+        </w:rPr>
+        <w:t>3</w:t>
+      </w:r>
+      <w:r>
+        <w:rPr>
+          <w:rFonts w:hint="eastAsia"/>
+        </w:rPr>
+        <w:t>アクセス</w:t>
+      </w:r>
+    </w:p>
+    <w:p>
+      <w:r>
+        <w:rPr>
+          <w:rFonts w:hint="eastAsia"/>
+        </w:rPr>
+        <w:t>[</w:t>
+      </w:r>
+      <w:r>
+        <w:t>3]NHK</w:t>
+      </w:r>
+      <w:r>
+        <w:rPr>
+          <w:rFonts w:hint="eastAsia"/>
+        </w:rPr>
+        <w:t>．特設サイト 新型コロナウイルス 病床使用率 全都道府県グラフ．</w:t>
+      </w:r>
+      <w:hyperlink r:id="rId10" w:history="1">
+        <w:r>
+          <w:rPr>
+            <w:rStyle w:val="a4"/>
+          </w:rPr>
+          <w:t>https://www3.nhk.or.jp/news/special/coronavirus/hospital/</w:t>
+        </w:r>
+      </w:hyperlink>
+      <w:r>
+        <w:rPr>
+          <w:rFonts w:hint="eastAsia"/>
+        </w:rPr>
+        <w:t>，</w:t>
+      </w:r>
+      <w:r>
+        <w:rPr>
+          <w:rFonts w:hint="eastAsia"/>
+        </w:rPr>
+        <w:t>2</w:t>
+      </w:r>
+      <w:r>
+        <w:t>021/06/0</w:t>
+      </w:r>
+      <w:r>
+        <w:t>3</w:t>
+      </w:r>
+      <w:r>
+        <w:rPr>
+          <w:rFonts w:hint="eastAsia"/>
+        </w:rPr>
+        <w:t>アクセス</w:t>
+      </w:r>
+    </w:p>
+    <w:p>
+      <w:pPr>
+        <w:rPr>
+          <w:rFonts w:hint="eastAsia"/>
+        </w:rPr>
+      </w:pPr>
+      <w:r>
+        <w:rPr>
+          <w:rFonts w:hint="eastAsia"/>
+        </w:rPr>
+        <w:t>[</w:t>
+      </w:r>
+      <w:r>
+        <w:t>4]</w:t>
+      </w:r>
+      <w:r>
+        <w:rPr>
+          <w:rFonts w:hint="eastAsia"/>
+        </w:rPr>
+        <w:t>都道府県市区町村</w:t>
+      </w:r>
+      <w:r>
+        <w:rPr>
+          <w:rFonts w:hint="eastAsia"/>
+        </w:rPr>
+        <w:t>．『累計感染者数』．</w:t>
+      </w:r>
+      <w:hyperlink r:id="rId11" w:history="1">
+        <w:r>
+          <w:rPr>
+            <w:rStyle w:val="a4"/>
+          </w:rPr>
+          <w:t>https://uub.jp/cvd/cvd2.html</w:t>
+        </w:r>
+      </w:hyperlink>
+      <w:r>
+        <w:rPr>
+          <w:rFonts w:hint="eastAsia"/>
+        </w:rPr>
+        <w:t>，</w:t>
+      </w:r>
+      <w:r>
+        <w:rPr>
+          <w:rFonts w:hint="eastAsia"/>
+        </w:rPr>
+        <w:t>2</w:t>
+      </w:r>
+      <w:r>
+        <w:t>021/06/03</w:t>
+      </w:r>
+      <w:r>
+        <w:rPr>
+          <w:rFonts w:hint="eastAsia"/>
+        </w:rPr>
+        <w:t>アクセス</w:t>
       </w:r>
     </w:p>
     <w:sectPr>
@@ -212,6 +998,232 @@
 <file path=word/numbering.xml><?xml version="1.0" encoding="utf-8"?>
 <w:numbering xmlns:wpc="http://schemas.microsoft.com/office/word/2010/wordprocessingCanvas" xmlns:cx="http://schemas.microsoft.com/office/drawing/2014/chartex" xmlns:cx1="http://schemas.microsoft.com/office/drawing/2015/9/8/chartex" xmlns:cx2="http://schemas.microsoft.com/office/drawing/2015/10/21/chartex" xmlns:cx3="http://schemas.microsoft.com/office/drawing/2016/5/9/chartex" xmlns:cx4="http://schemas.microsoft.com/office/drawing/2016/5/10/chartex" xmlns:cx5="http://schemas.microsoft.com/office/drawing/2016/5/11/chartex" xmlns:cx6="http://schemas.microsoft.com/office/drawing/2016/5/12/chartex" xmlns:cx7="http://schemas.microsoft.com/office/drawing/2016/5/13/chartex" xmlns:cx8="http://schemas.microsoft.com/office/drawing/2016/5/14/chartex" xmlns:mc="http://schemas.openxmlformats.org/markup-compatibility/2006" xmlns:aink="http://schemas.microsoft.com/office/drawing/2016/ink" xmlns:am3d="http://schemas.microsoft.com/office/drawing/2017/model3d" xmlns:o="urn:schemas-microsoft-com:office:office" xmlns:r="http://schemas.openxmlformats.org/officeDocument/2006/relationships" xmlns:m="http://schemas.openxmlformats.org/officeDocument/2006/math" xmlns:v="urn:schemas-microsoft-com:vml" xmlns:wp14="http://schemas.microsoft.com/office/word/2010/wordprocessingDrawing" xmlns:wp="http://schemas.openxmlformats.org/drawingml/2006/wordprocessingDrawing" xmlns:w10="urn:schemas-microsoft-com:office:word" xmlns:w="http://schemas.openxmlformats.org/wordprocessingml/2006/main" xmlns:w14="http://schemas.microsoft.com/office/word/2010/wordml" xmlns:w15="http://schemas.microsoft.com/office/word/2012/wordml" xmlns:w16cex="http://schemas.microsoft.com/office/word/2018/wordml/cex" xmlns:w16cid="http://schemas.microsoft.com/office/word/2016/wordml/cid" xmlns:w16="http://schemas.microsoft.com/office/word/2018/wordml" xmlns:w16sdtdh="http://schemas.microsoft.com/office/word/2020/wordml/sdtdatahash" xmlns:w16se="http://schemas.microsoft.com/office/word/2015/wordml/symex" xmlns:wpg="http://schemas.microsoft.com/office/word/2010/wordprocessingGroup" xmlns:wpi="http://schemas.microsoft.com/office/word/2010/wordprocessingInk" xmlns:wne="http://schemas.microsoft.com/office/word/2006/wordml" xmlns:wps="http://schemas.microsoft.com/office/word/2010/wordprocessingShape" mc:Ignorable="w14 w15 w16se w16cid w16 w16cex w16sdtdh wp14">
   <w:abstractNum w:abstractNumId="0" w15:restartNumberingAfterBreak="0">
+    <w:nsid w:val="150107D0"/>
+    <w:multiLevelType w:val="hybridMultilevel"/>
+    <w:tmpl w:val="CB589DFA"/>
+    <w:lvl w:ilvl="0" w:tplc="04090001">
+      <w:start w:val="1"/>
+      <w:numFmt w:val="bullet"/>
+      <w:lvlText w:val=""/>
+      <w:lvlJc w:val="left"/>
+      <w:pPr>
+        <w:ind w:left="420" w:hanging="420"/>
+      </w:pPr>
+      <w:rPr>
+        <w:rFonts w:ascii="Wingdings" w:hAnsi="Wingdings" w:hint="default"/>
+      </w:rPr>
+    </w:lvl>
+    <w:lvl w:ilvl="1" w:tplc="0409000B" w:tentative="1">
+      <w:start w:val="1"/>
+      <w:numFmt w:val="bullet"/>
+      <w:lvlText w:val=""/>
+      <w:lvlJc w:val="left"/>
+      <w:pPr>
+        <w:ind w:left="840" w:hanging="420"/>
+      </w:pPr>
+      <w:rPr>
+        <w:rFonts w:ascii="Wingdings" w:hAnsi="Wingdings" w:hint="default"/>
+      </w:rPr>
+    </w:lvl>
+    <w:lvl w:ilvl="2" w:tplc="0409000D" w:tentative="1">
+      <w:start w:val="1"/>
+      <w:numFmt w:val="bullet"/>
+      <w:lvlText w:val=""/>
+      <w:lvlJc w:val="left"/>
+      <w:pPr>
+        <w:ind w:left="1260" w:hanging="420"/>
+      </w:pPr>
+      <w:rPr>
+        <w:rFonts w:ascii="Wingdings" w:hAnsi="Wingdings" w:hint="default"/>
+      </w:rPr>
+    </w:lvl>
+    <w:lvl w:ilvl="3" w:tplc="04090001" w:tentative="1">
+      <w:start w:val="1"/>
+      <w:numFmt w:val="bullet"/>
+      <w:lvlText w:val=""/>
+      <w:lvlJc w:val="left"/>
+      <w:pPr>
+        <w:ind w:left="1680" w:hanging="420"/>
+      </w:pPr>
+      <w:rPr>
+        <w:rFonts w:ascii="Wingdings" w:hAnsi="Wingdings" w:hint="default"/>
+      </w:rPr>
+    </w:lvl>
+    <w:lvl w:ilvl="4" w:tplc="0409000B" w:tentative="1">
+      <w:start w:val="1"/>
+      <w:numFmt w:val="bullet"/>
+      <w:lvlText w:val=""/>
+      <w:lvlJc w:val="left"/>
+      <w:pPr>
+        <w:ind w:left="2100" w:hanging="420"/>
+      </w:pPr>
+      <w:rPr>
+        <w:rFonts w:ascii="Wingdings" w:hAnsi="Wingdings" w:hint="default"/>
+      </w:rPr>
+    </w:lvl>
+    <w:lvl w:ilvl="5" w:tplc="0409000D" w:tentative="1">
+      <w:start w:val="1"/>
+      <w:numFmt w:val="bullet"/>
+      <w:lvlText w:val=""/>
+      <w:lvlJc w:val="left"/>
+      <w:pPr>
+        <w:ind w:left="2520" w:hanging="420"/>
+      </w:pPr>
+      <w:rPr>
+        <w:rFonts w:ascii="Wingdings" w:hAnsi="Wingdings" w:hint="default"/>
+      </w:rPr>
+    </w:lvl>
+    <w:lvl w:ilvl="6" w:tplc="04090001" w:tentative="1">
+      <w:start w:val="1"/>
+      <w:numFmt w:val="bullet"/>
+      <w:lvlText w:val=""/>
+      <w:lvlJc w:val="left"/>
+      <w:pPr>
+        <w:ind w:left="2940" w:hanging="420"/>
+      </w:pPr>
+      <w:rPr>
+        <w:rFonts w:ascii="Wingdings" w:hAnsi="Wingdings" w:hint="default"/>
+      </w:rPr>
+    </w:lvl>
+    <w:lvl w:ilvl="7" w:tplc="0409000B" w:tentative="1">
+      <w:start w:val="1"/>
+      <w:numFmt w:val="bullet"/>
+      <w:lvlText w:val=""/>
+      <w:lvlJc w:val="left"/>
+      <w:pPr>
+        <w:ind w:left="3360" w:hanging="420"/>
+      </w:pPr>
+      <w:rPr>
+        <w:rFonts w:ascii="Wingdings" w:hAnsi="Wingdings" w:hint="default"/>
+      </w:rPr>
+    </w:lvl>
+    <w:lvl w:ilvl="8" w:tplc="0409000D" w:tentative="1">
+      <w:start w:val="1"/>
+      <w:numFmt w:val="bullet"/>
+      <w:lvlText w:val=""/>
+      <w:lvlJc w:val="left"/>
+      <w:pPr>
+        <w:ind w:left="3780" w:hanging="420"/>
+      </w:pPr>
+      <w:rPr>
+        <w:rFonts w:ascii="Wingdings" w:hAnsi="Wingdings" w:hint="default"/>
+      </w:rPr>
+    </w:lvl>
+  </w:abstractNum>
+  <w:abstractNum w:abstractNumId="1" w15:restartNumberingAfterBreak="0">
+    <w:nsid w:val="6AF22494"/>
+    <w:multiLevelType w:val="hybridMultilevel"/>
+    <w:tmpl w:val="1548CB54"/>
+    <w:lvl w:ilvl="0" w:tplc="04090001">
+      <w:start w:val="1"/>
+      <w:numFmt w:val="bullet"/>
+      <w:lvlText w:val=""/>
+      <w:lvlJc w:val="left"/>
+      <w:pPr>
+        <w:ind w:left="420" w:hanging="420"/>
+      </w:pPr>
+      <w:rPr>
+        <w:rFonts w:ascii="Wingdings" w:hAnsi="Wingdings" w:hint="default"/>
+      </w:rPr>
+    </w:lvl>
+    <w:lvl w:ilvl="1" w:tplc="0409000B" w:tentative="1">
+      <w:start w:val="1"/>
+      <w:numFmt w:val="bullet"/>
+      <w:lvlText w:val=""/>
+      <w:lvlJc w:val="left"/>
+      <w:pPr>
+        <w:ind w:left="840" w:hanging="420"/>
+      </w:pPr>
+      <w:rPr>
+        <w:rFonts w:ascii="Wingdings" w:hAnsi="Wingdings" w:hint="default"/>
+      </w:rPr>
+    </w:lvl>
+    <w:lvl w:ilvl="2" w:tplc="0409000D" w:tentative="1">
+      <w:start w:val="1"/>
+      <w:numFmt w:val="bullet"/>
+      <w:lvlText w:val=""/>
+      <w:lvlJc w:val="left"/>
+      <w:pPr>
+        <w:ind w:left="1260" w:hanging="420"/>
+      </w:pPr>
+      <w:rPr>
+        <w:rFonts w:ascii="Wingdings" w:hAnsi="Wingdings" w:hint="default"/>
+      </w:rPr>
+    </w:lvl>
+    <w:lvl w:ilvl="3" w:tplc="04090001" w:tentative="1">
+      <w:start w:val="1"/>
+      <w:numFmt w:val="bullet"/>
+      <w:lvlText w:val=""/>
+      <w:lvlJc w:val="left"/>
+      <w:pPr>
+        <w:ind w:left="1680" w:hanging="420"/>
+      </w:pPr>
+      <w:rPr>
+        <w:rFonts w:ascii="Wingdings" w:hAnsi="Wingdings" w:hint="default"/>
+      </w:rPr>
+    </w:lvl>
+    <w:lvl w:ilvl="4" w:tplc="0409000B" w:tentative="1">
+      <w:start w:val="1"/>
+      <w:numFmt w:val="bullet"/>
+      <w:lvlText w:val=""/>
+      <w:lvlJc w:val="left"/>
+      <w:pPr>
+        <w:ind w:left="2100" w:hanging="420"/>
+      </w:pPr>
+      <w:rPr>
+        <w:rFonts w:ascii="Wingdings" w:hAnsi="Wingdings" w:hint="default"/>
+      </w:rPr>
+    </w:lvl>
+    <w:lvl w:ilvl="5" w:tplc="0409000D" w:tentative="1">
+      <w:start w:val="1"/>
+      <w:numFmt w:val="bullet"/>
+      <w:lvlText w:val=""/>
+      <w:lvlJc w:val="left"/>
+      <w:pPr>
+        <w:ind w:left="2520" w:hanging="420"/>
+      </w:pPr>
+      <w:rPr>
+        <w:rFonts w:ascii="Wingdings" w:hAnsi="Wingdings" w:hint="default"/>
+      </w:rPr>
+    </w:lvl>
+    <w:lvl w:ilvl="6" w:tplc="04090001" w:tentative="1">
+      <w:start w:val="1"/>
+      <w:numFmt w:val="bullet"/>
+      <w:lvlText w:val=""/>
+      <w:lvlJc w:val="left"/>
+      <w:pPr>
+        <w:ind w:left="2940" w:hanging="420"/>
+      </w:pPr>
+      <w:rPr>
+        <w:rFonts w:ascii="Wingdings" w:hAnsi="Wingdings" w:hint="default"/>
+      </w:rPr>
+    </w:lvl>
+    <w:lvl w:ilvl="7" w:tplc="0409000B" w:tentative="1">
+      <w:start w:val="1"/>
+      <w:numFmt w:val="bullet"/>
+      <w:lvlText w:val=""/>
+      <w:lvlJc w:val="left"/>
+      <w:pPr>
+        <w:ind w:left="3360" w:hanging="420"/>
+      </w:pPr>
+      <w:rPr>
+        <w:rFonts w:ascii="Wingdings" w:hAnsi="Wingdings" w:hint="default"/>
+      </w:rPr>
+    </w:lvl>
+    <w:lvl w:ilvl="8" w:tplc="0409000D" w:tentative="1">
+      <w:start w:val="1"/>
+      <w:numFmt w:val="bullet"/>
+      <w:lvlText w:val=""/>
+      <w:lvlJc w:val="left"/>
+      <w:pPr>
+        <w:ind w:left="3780" w:hanging="420"/>
+      </w:pPr>
+      <w:rPr>
+        <w:rFonts w:ascii="Wingdings" w:hAnsi="Wingdings" w:hint="default"/>
+      </w:rPr>
+    </w:lvl>
+  </w:abstractNum>
+  <w:abstractNum w:abstractNumId="2" w15:restartNumberingAfterBreak="0">
     <w:nsid w:val="774B5C65"/>
     <w:multiLevelType w:val="hybridMultilevel"/>
     <w:tmpl w:val="92A2DE92"/>
@@ -298,6 +1310,12 @@
     </w:lvl>
   </w:abstractNum>
   <w:num w:numId="1">
+    <w:abstractNumId w:val="2"/>
+  </w:num>
+  <w:num w:numId="2">
+    <w:abstractNumId w:val="1"/>
+  </w:num>
+  <w:num w:numId="3">
     <w:abstractNumId w:val="0"/>
   </w:num>
 </w:numbering>
@@ -740,6 +1758,29 @@
       <w:ind w:leftChars="400" w:left="840"/>
     </w:pPr>
   </w:style>
+  <w:style w:type="character" w:styleId="a4">
+    <w:name w:val="Hyperlink"/>
+    <w:basedOn w:val="a0"/>
+    <w:uiPriority w:val="99"/>
+    <w:unhideWhenUsed/>
+    <w:rsid w:val="00E240CB"/>
+    <w:rPr>
+      <w:color w:val="0563C1" w:themeColor="hyperlink"/>
+      <w:u w:val="single"/>
+    </w:rPr>
+  </w:style>
+  <w:style w:type="character" w:styleId="a5">
+    <w:name w:val="Unresolved Mention"/>
+    <w:basedOn w:val="a0"/>
+    <w:uiPriority w:val="99"/>
+    <w:semiHidden/>
+    <w:unhideWhenUsed/>
+    <w:rsid w:val="00E240CB"/>
+    <w:rPr>
+      <w:color w:val="605E5C"/>
+      <w:shd w:val="clear" w:color="auto" w:fill="E1DFDD"/>
+    </w:rPr>
+  </w:style>
 </w:styles>
 </file>
 
@@ -1036,4 +2077,16 @@
     </a:ext>
   </a:extLst>
 </a:theme>
+</file>
+
+<file path=customXml/item1.xml><?xml version="1.0" encoding="utf-8"?>
+<b:Sources xmlns:b="http://schemas.openxmlformats.org/officeDocument/2006/bibliography" xmlns="http://schemas.openxmlformats.org/officeDocument/2006/bibliography" SelectedStyle="\APASixthEditionOfficeOnline.xsl" StyleName="APA" Version="6"/>
+</file>
+
+<file path=customXml/itemProps1.xml><?xml version="1.0" encoding="utf-8"?>
+<ds:datastoreItem xmlns:ds="http://schemas.openxmlformats.org/officeDocument/2006/customXml" ds:itemID="{8A906D93-E4C3-4330-A083-AB1961981429}">
+  <ds:schemaRefs>
+    <ds:schemaRef ds:uri="http://schemas.openxmlformats.org/officeDocument/2006/bibliography"/>
+  </ds:schemaRefs>
+</ds:datastoreItem>
 </file>